--- a/relatorio.docx
+++ b/relatorio.docx
@@ -4,69 +4,58 @@
   <w:body>
     <w:p/>
     <w:p>
-      <w:pPr>
-        <w:pStyle w:val="PargrafodaLista"/>
-        <w:numPr>
-          <w:ilvl w:val="0"/>
-          <w:numId w:val="1"/>
-        </w:numPr>
-      </w:pPr>
-      <w:r>
-        <w:t>Aqui realizo o comando “</w:t>
-      </w:r>
-      <w:r>
-        <w:rPr>
-          <w:b/>
-          <w:bCs/>
-        </w:rPr>
-        <w:t>npm install -g json-server</w:t>
-      </w:r>
-      <w:r>
-        <w:t>” para realizar a instalação do json-server;</w:t>
-      </w:r>
-    </w:p>
-    <w:p/>
-    <w:p>
-      <w:pPr>
-        <w:pStyle w:val="PargrafodaLista"/>
-        <w:numPr>
-          <w:ilvl w:val="0"/>
-          <w:numId w:val="1"/>
-        </w:numPr>
-      </w:pPr>
-      <w:r>
-        <w:t>Após a primeira etapa concluída realizo o comando “</w:t>
-      </w:r>
-      <w:r>
-        <w:rPr>
-          <w:b/>
-          <w:bCs/>
-        </w:rPr>
-        <w:t>ipconfig</w:t>
-      </w:r>
-      <w:r>
-        <w:t xml:space="preserve">” para podermos descobrirmos o endereço </w:t>
-      </w:r>
-      <w:r>
-        <w:rPr>
-          <w:b/>
-          <w:bCs/>
-        </w:rPr>
-        <w:t>IPV4</w:t>
-      </w:r>
-      <w:r>
-        <w:rPr>
-          <w:b/>
-          <w:bCs/>
-        </w:rPr>
-        <w:t>;</w:t>
+      <w:r>
+        <w:t>Aqui executo o comando “</w:t>
+      </w:r>
+      <w:proofErr w:type="spellStart"/>
+      <w:r>
+        <w:t>npm</w:t>
+      </w:r>
+      <w:proofErr w:type="spellEnd"/>
+      <w:r>
+        <w:t xml:space="preserve"> </w:t>
+      </w:r>
+      <w:proofErr w:type="spellStart"/>
+      <w:r>
+        <w:t>install</w:t>
+      </w:r>
+      <w:proofErr w:type="spellEnd"/>
+      <w:r>
+        <w:t xml:space="preserve"> -g </w:t>
+      </w:r>
+      <w:proofErr w:type="spellStart"/>
+      <w:r>
+        <w:t>json</w:t>
+      </w:r>
+      <w:proofErr w:type="spellEnd"/>
+      <w:r>
+        <w:t xml:space="preserve">-server” para instalar o </w:t>
+      </w:r>
+      <w:proofErr w:type="spellStart"/>
+      <w:r>
+        <w:t>json</w:t>
+      </w:r>
+      <w:proofErr w:type="spellEnd"/>
+      <w:r>
+        <w:t xml:space="preserve">-server; </w:t>
       </w:r>
     </w:p>
     <w:p>
-      <w:pPr>
-        <w:pStyle w:val="PargrafodaLista"/>
-      </w:pPr>
-      <w:r>
+      <w:r>
+        <w:t>Após concluir o primeiro passo, executei o comando “</w:t>
+      </w:r>
+      <w:proofErr w:type="spellStart"/>
+      <w:r>
+        <w:t>ipconfig</w:t>
+      </w:r>
+      <w:proofErr w:type="spellEnd"/>
+      <w:r>
+        <w:t>” para encontrarmos o endereço IPV4;</w:t>
+      </w:r>
+      <w:r>
+        <w:rPr>
+          <w:noProof/>
+        </w:rPr>
         <w:drawing>
           <wp:inline distT="0" distB="0" distL="0" distR="0" wp14:anchorId="6607CBAE" wp14:editId="0EDD7787">
             <wp:extent cx="5400040" cy="3083560"/>
@@ -106,64 +95,72 @@
     </w:p>
     <w:p/>
     <w:p>
-      <w:pPr>
-        <w:pStyle w:val="PargrafodaLista"/>
-        <w:numPr>
-          <w:ilvl w:val="0"/>
-          <w:numId w:val="1"/>
-        </w:numPr>
-      </w:pPr>
-      <w:r>
-        <w:t>Para podermos iniciar o banco de dados, precisamos estar dentro da pasta onde ele se encontra, por isso realizo os comandos abaixo, para estar no diretório certo;</w:t>
-      </w:r>
-    </w:p>
-    <w:p/>
-    <w:p>
-      <w:pPr>
-        <w:pStyle w:val="PargrafodaLista"/>
-        <w:numPr>
-          <w:ilvl w:val="0"/>
-          <w:numId w:val="1"/>
-        </w:numPr>
-      </w:pPr>
-      <w:r>
-        <w:t xml:space="preserve">Agora já no diretório certo, realizo o comando para inicializar o banco de dados, </w:t>
+      <w:r>
+        <w:t xml:space="preserve">Para rodar o repositório precisamos estar na pasta onde ele está localizado, então executei o seguinte comando para estar na pasta correta: </w:t>
       </w:r>
     </w:p>
     <w:p>
-      <w:pPr>
-        <w:pStyle w:val="PargrafodaLista"/>
-      </w:pPr>
+      <w:r>
+        <w:t>Agora na pasta apropriada, execute o comando para inicializar o banco de dados</w:t>
+      </w:r>
+    </w:p>
+    <w:p>
+      <w:r>
+        <w:t xml:space="preserve"> </w:t>
+      </w:r>
       <w:r>
         <w:t>“</w:t>
       </w:r>
+      <w:proofErr w:type="spellStart"/>
       <w:r>
         <w:rPr>
           <w:b/>
           <w:bCs/>
         </w:rPr>
-        <w:t xml:space="preserve">json-server –watch -h </w:t>
-      </w:r>
+        <w:t>json</w:t>
+      </w:r>
+      <w:proofErr w:type="spellEnd"/>
       <w:r>
         <w:rPr>
           <w:b/>
           <w:bCs/>
         </w:rPr>
-        <w:t>10.109.83.8</w:t>
-      </w:r>
+        <w:t>-server –</w:t>
+      </w:r>
+      <w:proofErr w:type="spellStart"/>
       <w:r>
         <w:rPr>
           <w:b/>
           <w:bCs/>
         </w:rPr>
-        <w:t xml:space="preserve"> db.json</w:t>
-      </w:r>
+        <w:t>watch</w:t>
+      </w:r>
+      <w:proofErr w:type="spellEnd"/>
+      <w:r>
+        <w:rPr>
+          <w:b/>
+          <w:bCs/>
+        </w:rPr>
+        <w:t xml:space="preserve"> -h 10.109.83.8 </w:t>
+      </w:r>
+      <w:proofErr w:type="spellStart"/>
+      <w:r>
+        <w:rPr>
+          <w:b/>
+          <w:bCs/>
+        </w:rPr>
+        <w:t>db.json</w:t>
+      </w:r>
+      <w:proofErr w:type="spellEnd"/>
       <w:r>
         <w:t>”;</w:t>
       </w:r>
     </w:p>
     <w:p>
       <w:r>
+        <w:rPr>
+          <w:noProof/>
+        </w:rPr>
         <w:drawing>
           <wp:inline distT="0" distB="0" distL="0" distR="0" wp14:anchorId="56C1EC3F" wp14:editId="731D3089">
             <wp:extent cx="5400040" cy="1255395"/>
